--- a/文档/产品归档/D-06-SFRJZ15_2501-2015 热量表检定装置上位机 安装说明.docx
+++ b/文档/产品归档/D-06-SFRJZ15_2501-2015 热量表检定装置上位机 安装说明.docx
@@ -45,7 +45,7 @@
           <w:sz w:val="44"/>
           <w:szCs w:val="44"/>
         </w:rPr>
-        <w:t>航天</w:t>
+        <w:t>DN15-DN25</w:t>
       </w:r>
       <w:r>
         <w:rPr>
@@ -54,7 +54,7 @@
           <w:sz w:val="44"/>
           <w:szCs w:val="44"/>
         </w:rPr>
-        <w:t>德鲁</w:t>
+        <w:t>热量表</w:t>
       </w:r>
       <w:r>
         <w:rPr>
@@ -63,7 +63,7 @@
           <w:sz w:val="44"/>
           <w:szCs w:val="44"/>
         </w:rPr>
-        <w:t>DN15-DN25</w:t>
+        <w:t>检定装置</w:t>
       </w:r>
       <w:r>
         <w:rPr>
@@ -72,15 +72,6 @@
           <w:sz w:val="44"/>
           <w:szCs w:val="44"/>
         </w:rPr>
-        <w:t>检定装置</w:t>
-      </w:r>
-      <w:r>
-        <w:rPr>
-          <w:rFonts w:ascii="黑体" w:eastAsia="黑体" w:hAnsi="黑体" w:hint="eastAsia"/>
-          <w:b/>
-          <w:sz w:val="44"/>
-          <w:szCs w:val="44"/>
-        </w:rPr>
         <w:t>上位机</w:t>
       </w:r>
     </w:p>
@@ -231,11 +222,6 @@
     </w:p>
     <w:p>
       <w:pPr>
-        <w:spacing w:line="360" w:lineRule="auto"/>
-      </w:pPr>
-    </w:p>
-    <w:p>
-      <w:pPr>
         <w:pStyle w:val="TOC"/>
         <w:spacing w:line="360" w:lineRule="auto"/>
         <w:jc w:val="center"/>
@@ -252,6 +238,7 @@
           <w:szCs w:val="32"/>
           <w:lang w:val="zh-CN"/>
         </w:rPr>
+        <w:lastRenderedPageBreak/>
         <w:t>目录</w:t>
       </w:r>
     </w:p>
@@ -274,7 +261,7 @@
       <w:r>
         <w:fldChar w:fldCharType="separate"/>
       </w:r>
-      <w:hyperlink w:anchor="_Toc428361782" w:history="1">
+      <w:hyperlink w:anchor="_Toc429394398" w:history="1">
         <w:r>
           <w:rPr>
             <w:rStyle w:val="a7"/>
@@ -302,7 +289,7 @@
             <w:noProof/>
             <w:webHidden/>
           </w:rPr>
-          <w:instrText xml:space="preserve"> PAGEREF _Toc428361782 \h </w:instrText>
+          <w:instrText xml:space="preserve"> PAGEREF _Toc429394398 \h </w:instrText>
         </w:r>
         <w:r>
           <w:rPr>
@@ -343,14 +330,14 @@
           <w:noProof/>
         </w:rPr>
       </w:pPr>
-      <w:hyperlink w:anchor="_Toc428361783" w:history="1">
+      <w:hyperlink w:anchor="_Toc429394399" w:history="1">
         <w:r>
           <w:rPr>
             <w:rStyle w:val="a7"/>
             <w:rFonts w:hint="eastAsia"/>
             <w:noProof/>
           </w:rPr>
-          <w:t>（航天德鲁</w:t>
+          <w:t>（</w:t>
         </w:r>
         <w:r>
           <w:rPr>
@@ -365,7 +352,7 @@
             <w:rFonts w:hint="eastAsia"/>
             <w:noProof/>
           </w:rPr>
-          <w:t>检定装置上位机）</w:t>
+          <w:t>热量表检定装置上位机）</w:t>
         </w:r>
         <w:r>
           <w:rPr>
@@ -386,7 +373,7 @@
             <w:noProof/>
             <w:webHidden/>
           </w:rPr>
-          <w:instrText xml:space="preserve"> PAGEREF _Toc428361783 \h </w:instrText>
+          <w:instrText xml:space="preserve"> PAGEREF _Toc429394399 \h </w:instrText>
         </w:r>
         <w:r>
           <w:rPr>
@@ -428,7 +415,7 @@
           <w:noProof/>
         </w:rPr>
       </w:pPr>
-      <w:hyperlink w:anchor="_Toc428361784" w:history="1">
+      <w:hyperlink w:anchor="_Toc429394400" w:history="1">
         <w:r>
           <w:rPr>
             <w:rStyle w:val="a7"/>
@@ -469,7 +456,7 @@
             <w:noProof/>
             <w:webHidden/>
           </w:rPr>
-          <w:instrText xml:space="preserve"> PAGEREF _Toc428361784 \h </w:instrText>
+          <w:instrText xml:space="preserve"> PAGEREF _Toc429394400 \h </w:instrText>
         </w:r>
         <w:r>
           <w:rPr>
@@ -511,7 +498,7 @@
           <w:noProof/>
         </w:rPr>
       </w:pPr>
-      <w:hyperlink w:anchor="_Toc428361785" w:history="1">
+      <w:hyperlink w:anchor="_Toc429394401" w:history="1">
         <w:r>
           <w:rPr>
             <w:rStyle w:val="a7"/>
@@ -552,7 +539,7 @@
             <w:noProof/>
             <w:webHidden/>
           </w:rPr>
-          <w:instrText xml:space="preserve"> PAGEREF _Toc428361785 \h </w:instrText>
+          <w:instrText xml:space="preserve"> PAGEREF _Toc429394401 \h </w:instrText>
         </w:r>
         <w:r>
           <w:rPr>
@@ -572,7 +559,7 @@
             <w:noProof/>
             <w:webHidden/>
           </w:rPr>
-          <w:t>4</w:t>
+          <w:t>3</w:t>
         </w:r>
         <w:r>
           <w:rPr>
@@ -594,7 +581,7 @@
           <w:noProof/>
         </w:rPr>
       </w:pPr>
-      <w:hyperlink w:anchor="_Toc428361786" w:history="1">
+      <w:hyperlink w:anchor="_Toc429394402" w:history="1">
         <w:r>
           <w:rPr>
             <w:rStyle w:val="a7"/>
@@ -635,7 +622,7 @@
             <w:noProof/>
             <w:webHidden/>
           </w:rPr>
-          <w:instrText xml:space="preserve"> PAGEREF _Toc428361786 \h </w:instrText>
+          <w:instrText xml:space="preserve"> PAGEREF _Toc429394402 \h </w:instrText>
         </w:r>
         <w:r>
           <w:rPr>
@@ -676,7 +663,7 @@
           <w:noProof/>
         </w:rPr>
       </w:pPr>
-      <w:hyperlink w:anchor="_Toc428361787" w:history="1">
+      <w:hyperlink w:anchor="_Toc429394403" w:history="1">
         <w:r>
           <w:rPr>
             <w:rStyle w:val="a7"/>
@@ -711,7 +698,7 @@
             <w:noProof/>
             <w:webHidden/>
           </w:rPr>
-          <w:instrText xml:space="preserve"> PAGEREF _Toc428361787 \h </w:instrText>
+          <w:instrText xml:space="preserve"> PAGEREF _Toc429394403 \h </w:instrText>
         </w:r>
         <w:r>
           <w:rPr>
@@ -752,7 +739,7 @@
           <w:noProof/>
         </w:rPr>
       </w:pPr>
-      <w:hyperlink w:anchor="_Toc428361788" w:history="1">
+      <w:hyperlink w:anchor="_Toc429394404" w:history="1">
         <w:r>
           <w:rPr>
             <w:rStyle w:val="a7"/>
@@ -787,7 +774,7 @@
             <w:noProof/>
             <w:webHidden/>
           </w:rPr>
-          <w:instrText xml:space="preserve"> PAGEREF _Toc428361788 \h </w:instrText>
+          <w:instrText xml:space="preserve"> PAGEREF _Toc429394404 \h </w:instrText>
         </w:r>
         <w:r>
           <w:rPr>
@@ -807,7 +794,7 @@
             <w:noProof/>
             <w:webHidden/>
           </w:rPr>
-          <w:t>6</w:t>
+          <w:t>5</w:t>
         </w:r>
         <w:r>
           <w:rPr>
@@ -821,9 +808,6 @@
     <w:p>
       <w:pPr>
         <w:spacing w:line="360" w:lineRule="auto"/>
-        <w:rPr>
-          <w:rFonts w:hint="eastAsia"/>
-        </w:rPr>
       </w:pPr>
       <w:r>
         <w:fldChar w:fldCharType="end"/>
@@ -847,7 +831,7 @@
           <w:sz w:val="32"/>
         </w:rPr>
       </w:pPr>
-      <w:bookmarkStart w:id="0" w:name="_Toc428361782"/>
+      <w:bookmarkStart w:id="0" w:name="_Toc429394398"/>
       <w:r>
         <w:rPr>
           <w:rFonts w:hint="eastAsia"/>
@@ -871,7 +855,7 @@
           <w:sz w:val="32"/>
         </w:rPr>
       </w:pPr>
-      <w:bookmarkStart w:id="1" w:name="_Toc428361783"/>
+      <w:bookmarkStart w:id="1" w:name="_Toc429394399"/>
       <w:r>
         <w:rPr>
           <w:rFonts w:hint="eastAsia"/>
@@ -884,34 +868,27 @@
           <w:rFonts w:hint="eastAsia"/>
           <w:szCs w:val="28"/>
         </w:rPr>
-        <w:t>航天</w:t>
+        <w:t>DN15-DN25</w:t>
       </w:r>
       <w:r>
         <w:rPr>
           <w:rFonts w:hint="eastAsia"/>
           <w:szCs w:val="28"/>
         </w:rPr>
-        <w:t>德鲁</w:t>
+        <w:t>热量表</w:t>
       </w:r>
       <w:r>
         <w:rPr>
           <w:rFonts w:hint="eastAsia"/>
           <w:szCs w:val="28"/>
         </w:rPr>
-        <w:t>DN15-DN25</w:t>
+        <w:t>检定装置</w:t>
       </w:r>
       <w:r>
         <w:rPr>
           <w:rFonts w:hint="eastAsia"/>
           <w:szCs w:val="28"/>
         </w:rPr>
-        <w:t>检定装置</w:t>
-      </w:r>
-      <w:r>
-        <w:rPr>
-          <w:rFonts w:hint="eastAsia"/>
-          <w:szCs w:val="28"/>
-        </w:rPr>
         <w:t>上位机</w:t>
       </w:r>
       <w:r>
@@ -928,7 +905,7 @@
         <w:pStyle w:val="2"/>
         <w:spacing w:line="360" w:lineRule="auto"/>
       </w:pPr>
-      <w:bookmarkStart w:id="2" w:name="_Toc428361784"/>
+      <w:bookmarkStart w:id="2" w:name="_Toc429394400"/>
       <w:r>
         <w:rPr>
           <w:rFonts w:hint="eastAsia"/>
@@ -1110,49 +1087,40 @@
     <w:p>
       <w:pPr>
         <w:spacing w:line="360" w:lineRule="auto"/>
-        <w:rPr>
-          <w:rFonts w:hint="eastAsia"/>
-        </w:rPr>
+      </w:pPr>
+      <w:r>
+        <w:rPr>
+          <w:rFonts w:hint="eastAsia"/>
+        </w:rPr>
+        <w:t>下面分别介绍各目录：</w:t>
+      </w:r>
+    </w:p>
+    <w:p>
+      <w:pPr>
+        <w:spacing w:line="360" w:lineRule="auto"/>
+      </w:pPr>
+      <w:r>
+        <w:rPr>
+          <w:rFonts w:hint="eastAsia"/>
+        </w:rPr>
+        <w:t>bin</w:t>
+      </w:r>
+      <w:r>
+        <w:rPr>
+          <w:rFonts w:hint="eastAsia"/>
+        </w:rPr>
+        <w:t>：可执行程序</w:t>
+      </w:r>
+    </w:p>
+    <w:p>
+      <w:pPr>
+        <w:spacing w:line="360" w:lineRule="auto"/>
       </w:pPr>
       <w:r>
         <w:rPr>
           <w:rFonts w:hint="eastAsia"/>
         </w:rPr>
         <w:lastRenderedPageBreak/>
-        <w:t>下面分别介绍各目录：</w:t>
-      </w:r>
-    </w:p>
-    <w:p>
-      <w:pPr>
-        <w:spacing w:line="360" w:lineRule="auto"/>
-        <w:rPr>
-          <w:rFonts w:hint="eastAsia"/>
-        </w:rPr>
-      </w:pPr>
-      <w:r>
-        <w:rPr>
-          <w:rFonts w:hint="eastAsia"/>
-        </w:rPr>
-        <w:t>bin</w:t>
-      </w:r>
-      <w:r>
-        <w:rPr>
-          <w:rFonts w:hint="eastAsia"/>
-        </w:rPr>
-        <w:t>：可执行程序</w:t>
-      </w:r>
-    </w:p>
-    <w:p>
-      <w:pPr>
-        <w:spacing w:line="360" w:lineRule="auto"/>
-        <w:rPr>
-          <w:rFonts w:hint="eastAsia"/>
-        </w:rPr>
-      </w:pPr>
-      <w:r>
-        <w:rPr>
-          <w:rFonts w:hint="eastAsia"/>
-        </w:rPr>
         <w:t>dat</w:t>
       </w:r>
       <w:r>
@@ -1165,9 +1133,6 @@
     <w:p>
       <w:pPr>
         <w:spacing w:line="360" w:lineRule="auto"/>
-        <w:rPr>
-          <w:rFonts w:hint="eastAsia"/>
-        </w:rPr>
       </w:pPr>
       <w:r>
         <w:rPr>
@@ -1185,9 +1150,6 @@
     <w:p>
       <w:pPr>
         <w:spacing w:line="360" w:lineRule="auto"/>
-        <w:rPr>
-          <w:rFonts w:hint="eastAsia"/>
-        </w:rPr>
       </w:pPr>
       <w:r>
         <w:rPr>
@@ -1205,9 +1167,6 @@
     <w:p>
       <w:pPr>
         <w:spacing w:line="360" w:lineRule="auto"/>
-        <w:rPr>
-          <w:rFonts w:hint="eastAsia"/>
-        </w:rPr>
       </w:pPr>
       <w:r>
         <w:rPr>
@@ -1225,9 +1184,6 @@
     <w:p>
       <w:pPr>
         <w:spacing w:line="360" w:lineRule="auto"/>
-        <w:rPr>
-          <w:rFonts w:hint="eastAsia"/>
-        </w:rPr>
       </w:pPr>
       <w:r>
         <w:rPr>
@@ -1245,9 +1201,6 @@
     <w:p>
       <w:pPr>
         <w:spacing w:line="360" w:lineRule="auto"/>
-        <w:rPr>
-          <w:rFonts w:hint="eastAsia"/>
-        </w:rPr>
       </w:pPr>
       <w:r>
         <w:rPr>
@@ -1265,9 +1218,6 @@
     <w:p>
       <w:pPr>
         <w:spacing w:line="360" w:lineRule="auto"/>
-        <w:rPr>
-          <w:rFonts w:hint="eastAsia"/>
-        </w:rPr>
       </w:pPr>
       <w:r>
         <w:rPr>
@@ -1285,9 +1235,6 @@
     <w:p>
       <w:pPr>
         <w:spacing w:line="360" w:lineRule="auto"/>
-        <w:rPr>
-          <w:rFonts w:hint="eastAsia"/>
-        </w:rPr>
       </w:pPr>
       <w:r>
         <w:rPr>
@@ -1305,9 +1252,6 @@
     <w:p>
       <w:pPr>
         <w:spacing w:line="360" w:lineRule="auto"/>
-        <w:rPr>
-          <w:rFonts w:hint="eastAsia"/>
-        </w:rPr>
       </w:pPr>
       <w:r>
         <w:rPr>
@@ -1326,9 +1270,6 @@
       <w:pPr>
         <w:spacing w:line="360" w:lineRule="auto"/>
         <w:ind w:firstLine="408"/>
-        <w:rPr>
-          <w:rFonts w:hint="eastAsia"/>
-        </w:rPr>
       </w:pPr>
       <w:r>
         <w:rPr>
@@ -1347,9 +1288,6 @@
       <w:pPr>
         <w:spacing w:line="360" w:lineRule="auto"/>
         <w:ind w:firstLine="408"/>
-        <w:rPr>
-          <w:rFonts w:hint="eastAsia"/>
-        </w:rPr>
       </w:pPr>
       <w:r>
         <w:rPr>
@@ -1368,9 +1306,6 @@
       <w:pPr>
         <w:spacing w:line="360" w:lineRule="auto"/>
         <w:ind w:firstLine="408"/>
-        <w:rPr>
-          <w:rFonts w:hint="eastAsia"/>
-        </w:rPr>
       </w:pPr>
       <w:r>
         <w:rPr>
@@ -1388,9 +1323,6 @@
     <w:p>
       <w:pPr>
         <w:spacing w:line="360" w:lineRule="auto"/>
-        <w:rPr>
-          <w:rFonts w:hint="eastAsia"/>
-        </w:rPr>
       </w:pPr>
       <w:r>
         <w:rPr>
@@ -1409,9 +1341,6 @@
       <w:pPr>
         <w:spacing w:line="360" w:lineRule="auto"/>
         <w:ind w:firstLine="408"/>
-        <w:rPr>
-          <w:rFonts w:hint="eastAsia"/>
-        </w:rPr>
       </w:pPr>
       <w:r>
         <w:rPr>
@@ -1430,9 +1359,6 @@
       <w:pPr>
         <w:spacing w:line="360" w:lineRule="auto"/>
         <w:ind w:firstLine="408"/>
-        <w:rPr>
-          <w:rFonts w:hint="eastAsia"/>
-        </w:rPr>
       </w:pPr>
       <w:r>
         <w:rPr>
@@ -1469,7 +1395,7 @@
         <w:pStyle w:val="2"/>
         <w:spacing w:line="360" w:lineRule="auto"/>
       </w:pPr>
-      <w:bookmarkStart w:id="3" w:name="_Toc428361785"/>
+      <w:bookmarkStart w:id="3" w:name="_Toc429394401"/>
       <w:r>
         <w:rPr>
           <w:rFonts w:hint="eastAsia"/>
@@ -1492,7 +1418,6 @@
         <w:ind w:firstLineChars="0"/>
         <w:jc w:val="left"/>
         <w:rPr>
-          <w:rFonts w:hint="eastAsia"/>
           <w:noProof/>
         </w:rPr>
       </w:pPr>
@@ -1560,7 +1485,6 @@
         <w:ind w:firstLineChars="0"/>
         <w:jc w:val="left"/>
         <w:rPr>
-          <w:rFonts w:hint="eastAsia"/>
           <w:noProof/>
         </w:rPr>
       </w:pPr>
@@ -1600,7 +1524,6 @@
         <w:ind w:firstLineChars="0"/>
         <w:jc w:val="left"/>
         <w:rPr>
-          <w:rFonts w:hint="eastAsia"/>
           <w:noProof/>
         </w:rPr>
       </w:pPr>
@@ -1706,7 +1629,6 @@
         <w:pStyle w:val="a8"/>
         <w:jc w:val="center"/>
         <w:rPr>
-          <w:rFonts w:hint="eastAsia"/>
           <w:noProof/>
         </w:rPr>
       </w:pPr>
@@ -1782,9 +1704,6 @@
         <w:spacing w:line="360" w:lineRule="auto"/>
         <w:ind w:firstLine="420"/>
         <w:jc w:val="left"/>
-        <w:rPr>
-          <w:rFonts w:hint="eastAsia"/>
-        </w:rPr>
       </w:pPr>
       <w:r>
         <w:rPr>
@@ -1967,9 +1886,6 @@
         <w:spacing w:line="360" w:lineRule="auto"/>
         <w:ind w:firstLine="420"/>
         <w:jc w:val="left"/>
-        <w:rPr>
-          <w:rFonts w:hint="eastAsia"/>
-        </w:rPr>
       </w:pPr>
       <w:r>
         <w:rPr>
@@ -1986,9 +1902,6 @@
         <w:spacing w:line="360" w:lineRule="auto"/>
         <w:ind w:firstLine="420"/>
         <w:jc w:val="left"/>
-        <w:rPr>
-          <w:rFonts w:hint="eastAsia"/>
-        </w:rPr>
       </w:pPr>
     </w:p>
     <w:p>
@@ -1996,7 +1909,7 @@
         <w:pStyle w:val="2"/>
         <w:spacing w:line="360" w:lineRule="auto"/>
       </w:pPr>
-      <w:bookmarkStart w:id="4" w:name="_Toc428361786"/>
+      <w:bookmarkStart w:id="4" w:name="_Toc429394402"/>
       <w:r>
         <w:rPr>
           <w:rFonts w:hint="eastAsia"/>
@@ -2021,7 +1934,7 @@
         <w:spacing w:line="360" w:lineRule="auto"/>
       </w:pPr>
       <w:bookmarkStart w:id="5" w:name="_Toc412818787"/>
-      <w:bookmarkStart w:id="6" w:name="_Toc428361787"/>
+      <w:bookmarkStart w:id="6" w:name="_Toc429394403"/>
       <w:r>
         <w:rPr>
           <w:rFonts w:hint="eastAsia"/>
@@ -2040,9 +1953,6 @@
     <w:p>
       <w:pPr>
         <w:spacing w:line="360" w:lineRule="auto"/>
-        <w:rPr>
-          <w:rFonts w:hint="eastAsia"/>
-        </w:rPr>
       </w:pPr>
       <w:r>
         <w:rPr>
@@ -2143,9 +2053,6 @@
       <w:pPr>
         <w:pStyle w:val="a8"/>
         <w:jc w:val="center"/>
-        <w:rPr>
-          <w:rFonts w:hint="eastAsia"/>
-        </w:rPr>
       </w:pPr>
       <w:r>
         <w:rPr>
@@ -2227,9 +2134,6 @@
       <w:pPr>
         <w:spacing w:line="360" w:lineRule="auto"/>
         <w:ind w:firstLineChars="200" w:firstLine="420"/>
-        <w:rPr>
-          <w:rFonts w:hint="eastAsia"/>
-        </w:rPr>
       </w:pPr>
       <w:r>
         <w:rPr>
@@ -2454,7 +2358,7 @@
         <w:ind w:left="420" w:hanging="420"/>
       </w:pPr>
       <w:bookmarkStart w:id="7" w:name="_Toc412818788"/>
-      <w:bookmarkStart w:id="8" w:name="_Toc428361788"/>
+      <w:bookmarkStart w:id="8" w:name="_Toc429394404"/>
       <w:r>
         <w:rPr>
           <w:rFonts w:hint="eastAsia"/>
@@ -2474,9 +2378,6 @@
       <w:pPr>
         <w:spacing w:line="360" w:lineRule="auto"/>
         <w:ind w:firstLineChars="200" w:firstLine="420"/>
-        <w:rPr>
-          <w:rFonts w:hint="eastAsia"/>
-        </w:rPr>
       </w:pPr>
       <w:r>
         <w:rPr>
@@ -2584,9 +2485,6 @@
       <w:pPr>
         <w:pStyle w:val="a8"/>
         <w:jc w:val="center"/>
-        <w:rPr>
-          <w:rFonts w:hint="eastAsia"/>
-        </w:rPr>
       </w:pPr>
       <w:r>
         <w:rPr>
@@ -2656,9 +2554,6 @@
       <w:pPr>
         <w:spacing w:line="360" w:lineRule="auto"/>
         <w:ind w:firstLineChars="200" w:firstLine="420"/>
-        <w:rPr>
-          <w:rFonts w:hint="eastAsia"/>
-        </w:rPr>
       </w:pPr>
       <w:r>
         <w:rPr>
@@ -2682,6 +2577,7 @@
       <w:r>
         <w:rPr>
           <w:rFonts w:hint="eastAsia"/>
+          <w:noProof/>
         </w:rPr>
         <w:drawing>
           <wp:inline distT="0" distB="0" distL="0" distR="0">
@@ -2730,9 +2626,6 @@
       <w:pPr>
         <w:spacing w:line="360" w:lineRule="auto"/>
         <w:ind w:firstLineChars="200" w:firstLine="420"/>
-        <w:rPr>
-          <w:rFonts w:hint="eastAsia"/>
-        </w:rPr>
       </w:pPr>
       <w:r>
         <w:rPr>
@@ -2829,7 +2722,7 @@
               <w:noProof/>
               <w:lang w:val="zh-CN"/>
             </w:rPr>
-            <w:t>3</w:t>
+            <w:t>2</w:t>
           </w:r>
         </w:fldSimple>
       </w:p>
@@ -2843,13 +2736,13 @@
       <w:rPr>
         <w:rFonts w:hint="eastAsia"/>
       </w:rPr>
-      <w:t>航天德鲁</w:t>
+      <w:t>DN15-DN25</w:t>
     </w:r>
     <w:r>
       <w:rPr>
         <w:rFonts w:hint="eastAsia"/>
       </w:rPr>
-      <w:t>DN15-DN25</w:t>
+      <w:t>热量表</w:t>
     </w:r>
     <w:r>
       <w:rPr>
